--- a/Assets/projects/take_me_home/Take me home.docx
+++ b/Assets/projects/take_me_home/Take me home.docx
@@ -52,7 +52,6 @@
     <w:p>
       <w:pPr>
         <w:rPr>
-          <w:rFonts w:hint="eastAsia"/>
           <w:color w:val="ED7D31" w:themeColor="accent2"/>
         </w:rPr>
       </w:pPr>
@@ -138,20 +137,14 @@
     <w:p>
       <w:pPr>
         <w:rPr>
-          <w:rFonts w:ascii="Times New Roman" w:eastAsia="Times New Roman" w:hAnsi="Times New Roman" w:cs="Times New Roman"/>
-        </w:rPr>
-      </w:pPr>
-      <w:r>
-        <w:t xml:space="preserve">According to </w:t>
-      </w:r>
-      <w:r>
-        <w:rPr>
           <w:rFonts w:ascii="Arial" w:eastAsia="Times New Roman" w:hAnsi="Arial" w:cs="Arial"/>
           <w:color w:val="000000"/>
           <w:sz w:val="22"/>
           <w:szCs w:val="22"/>
         </w:rPr>
-        <w:t>Michelle Porter</w:t>
+      </w:pPr>
+      <w:r>
+        <w:t xml:space="preserve">According to </w:t>
       </w:r>
       <w:r>
         <w:rPr>
@@ -160,7 +153,7 @@
           <w:sz w:val="22"/>
           <w:szCs w:val="22"/>
         </w:rPr>
-        <w:t>, the di</w:t>
+        <w:t>Michelle Porter</w:t>
       </w:r>
       <w:r>
         <w:rPr>
@@ -169,7 +162,7 @@
           <w:sz w:val="22"/>
           <w:szCs w:val="22"/>
         </w:rPr>
-        <w:t>rector of Parking &amp; Transportation Services</w:t>
+        <w:t>, the di</w:t>
       </w:r>
       <w:r>
         <w:rPr>
@@ -178,7 +171,7 @@
           <w:sz w:val="22"/>
           <w:szCs w:val="22"/>
         </w:rPr>
-        <w:t xml:space="preserve">, CMU spends </w:t>
+        <w:t>rector of Parking &amp; Transportation Services</w:t>
       </w:r>
       <w:r>
         <w:rPr>
@@ -187,7 +180,54 @@
           <w:sz w:val="22"/>
           <w:szCs w:val="22"/>
         </w:rPr>
-        <w:t xml:space="preserve">millions of dollars on transportation each year but not so many students are using this service. That’s why improvement should be made to encourage more usage of this service. </w:t>
+        <w:t xml:space="preserve">, CMU spends </w:t>
+      </w:r>
+      <w:r>
+        <w:rPr>
+          <w:rFonts w:ascii="Arial" w:eastAsia="Times New Roman" w:hAnsi="Arial" w:cs="Arial"/>
+          <w:color w:val="000000"/>
+          <w:sz w:val="22"/>
+          <w:szCs w:val="22"/>
+        </w:rPr>
+        <w:t>millions of dollars on transportation each year but not so many students are using this service</w:t>
+      </w:r>
+      <w:r>
+        <w:rPr>
+          <w:rFonts w:ascii="Arial" w:eastAsia="Times New Roman" w:hAnsi="Arial" w:cs="Arial"/>
+          <w:color w:val="000000"/>
+          <w:sz w:val="22"/>
+          <w:szCs w:val="22"/>
+        </w:rPr>
+        <w:t xml:space="preserve"> as they expected</w:t>
+      </w:r>
+      <w:r>
+        <w:rPr>
+          <w:rFonts w:ascii="Arial" w:eastAsia="Times New Roman" w:hAnsi="Arial" w:cs="Arial"/>
+          <w:color w:val="000000"/>
+          <w:sz w:val="22"/>
+          <w:szCs w:val="22"/>
+        </w:rPr>
+        <w:t xml:space="preserve">. That’s why improvement should be made to encourage more usage of this service. </w:t>
+      </w:r>
+    </w:p>
+    <w:p>
+      <w:pPr>
+        <w:rPr>
+          <w:rFonts w:ascii="Times New Roman" w:eastAsia="Times New Roman" w:hAnsi="Times New Roman" w:cs="Times New Roman"/>
+          <w:b/>
+          <w:bCs/>
+        </w:rPr>
+      </w:pPr>
+      <w:r>
+        <w:rPr>
+          <w:rFonts w:ascii="Arial" w:eastAsia="Times New Roman" w:hAnsi="Arial" w:cs="Arial"/>
+          <w:b/>
+          <w:bCs/>
+          <w:color w:val="000000"/>
+          <w:sz w:val="22"/>
+          <w:szCs w:val="22"/>
+        </w:rPr>
+        <w:t xml:space="preserve">Goal </w:t>
       </w:r>
     </w:p>
     <w:p>
@@ -199,32 +239,14 @@
           <w:color w:val="auto"/>
         </w:rPr>
       </w:pPr>
+      <w:r>
+        <w:t>improve the experience of the escort system in order to increase the usage</w:t>
+      </w:r>
     </w:p>
     <w:p/>
     <w:p/>
-    <w:p>
-      <w:pPr>
-        <w:rPr>
-          <w:rFonts w:hint="eastAsia"/>
-        </w:rPr>
-      </w:pPr>
-    </w:p>
     <w:p/>
-    <w:p>
-      <w:pPr>
-        <w:pStyle w:val="ListParagraph"/>
-        <w:numPr>
-          <w:ilvl w:val="0"/>
-          <w:numId w:val="1"/>
-        </w:numPr>
-      </w:pPr>
-      <w:r>
-        <w:t xml:space="preserve">Goal: improve the experience </w:t>
-      </w:r>
-      <w:r>
-        <w:t xml:space="preserve">(very vague) </w:t>
-      </w:r>
-    </w:p>
+    <w:p/>
     <w:p>
       <w:pPr>
         <w:pStyle w:val="ListParagraph"/>
@@ -255,34 +277,19 @@
         </w:numPr>
       </w:pPr>
       <w:r>
-        <w:t xml:space="preserve">Observations </w:t>
-      </w:r>
-    </w:p>
-    <w:p>
-      <w:pPr>
-        <w:ind w:left="1080"/>
-      </w:pPr>
-      <w:r>
-        <w:t xml:space="preserve">      </w:t>
-      </w:r>
-      <w:r>
-        <w:tab/>
-        <w:t xml:space="preserve">1.2 </w:t>
-      </w:r>
-      <w:r>
-        <w:t xml:space="preserve">Experience </w:t>
+        <w:t xml:space="preserve">Stakeholder mapping: provide information for the interview </w:t>
       </w:r>
     </w:p>
     <w:p>
       <w:pPr>
         <w:pStyle w:val="ListParagraph"/>
         <w:numPr>
-          <w:ilvl w:val="2"/>
-          <w:numId w:val="1"/>
+          <w:ilvl w:val="1"/>
+          <w:numId w:val="3"/>
         </w:numPr>
       </w:pPr>
       <w:r>
-        <w:t xml:space="preserve">Stakeholder mapping: provide information for the interview </w:t>
+        <w:t xml:space="preserve">Observations </w:t>
       </w:r>
     </w:p>
     <w:p>
@@ -294,7 +301,7 @@
         </w:numPr>
       </w:pPr>
       <w:r>
-        <w:t>Interviews</w:t>
+        <w:t xml:space="preserve">Experience </w:t>
       </w:r>
     </w:p>
     <w:p>
@@ -306,10 +313,7 @@
         </w:numPr>
       </w:pPr>
       <w:r>
-        <w:t>Survey</w:t>
-      </w:r>
-      <w:r>
-        <w:t xml:space="preserve"> </w:t>
+        <w:t>Interviews</w:t>
       </w:r>
     </w:p>
     <w:p>
@@ -321,7 +325,10 @@
         </w:numPr>
       </w:pPr>
       <w:r>
-        <w:t xml:space="preserve">Territory mapping: to synthesizing data </w:t>
+        <w:t>Survey</w:t>
+      </w:r>
+      <w:r>
+        <w:t xml:space="preserve"> </w:t>
       </w:r>
     </w:p>
     <w:p>
@@ -333,6 +340,14 @@
         </w:numPr>
       </w:pPr>
       <w:r>
+        <w:t xml:space="preserve">Territory mapping: to synthesizing data </w:t>
+      </w:r>
+    </w:p>
+    <w:p>
+      <w:r>
+        <w:t>*</w:t>
+      </w:r>
+      <w:r>
         <w:t xml:space="preserve">Narrowing down the problem: </w:t>
       </w:r>
       <w:r>
@@ -450,16 +465,7 @@
         </w:numPr>
       </w:pPr>
       <w:r>
-        <w:t xml:space="preserve">Stage </w:t>
-      </w:r>
-      <w:r>
-        <w:t>3</w:t>
-      </w:r>
-      <w:r>
-        <w:t xml:space="preserve">: </w:t>
-      </w:r>
-      <w:r>
-        <w:t xml:space="preserve">Intervention  </w:t>
+        <w:t xml:space="preserve">Stage 3: Intervention  </w:t>
       </w:r>
       <w:r>
         <w:t xml:space="preserve"> </w:t>
@@ -470,11 +476,11 @@
         <w:pStyle w:val="ListParagraph"/>
         <w:numPr>
           <w:ilvl w:val="1"/>
-          <w:numId w:val="4"/>
+          <w:numId w:val="5"/>
         </w:numPr>
       </w:pPr>
       <w:r>
-        <w:t xml:space="preserve">App </w:t>
+        <w:t xml:space="preserve">Problem summary </w:t>
       </w:r>
     </w:p>
     <w:p>
@@ -482,11 +488,11 @@
         <w:pStyle w:val="ListParagraph"/>
         <w:numPr>
           <w:ilvl w:val="1"/>
-          <w:numId w:val="4"/>
+          <w:numId w:val="5"/>
         </w:numPr>
       </w:pPr>
       <w:r>
-        <w:t xml:space="preserve">Graphics </w:t>
+        <w:t xml:space="preserve">App </w:t>
       </w:r>
     </w:p>
     <w:p>
@@ -494,7 +500,19 @@
         <w:pStyle w:val="ListParagraph"/>
         <w:numPr>
           <w:ilvl w:val="1"/>
-          <w:numId w:val="4"/>
+          <w:numId w:val="5"/>
+        </w:numPr>
+      </w:pPr>
+      <w:r>
+        <w:t xml:space="preserve">Graphics </w:t>
+      </w:r>
+    </w:p>
+    <w:p>
+      <w:pPr>
+        <w:pStyle w:val="ListParagraph"/>
+        <w:numPr>
+          <w:ilvl w:val="1"/>
+          <w:numId w:val="5"/>
         </w:numPr>
       </w:pPr>
     </w:p>
@@ -516,7 +534,7 @@
   <w:abstractNum w:abstractNumId="0" w15:restartNumberingAfterBreak="0">
     <w:nsid w:val="01263633"/>
     <w:multiLevelType w:val="multilevel"/>
-    <w:tmpl w:val="00784770"/>
+    <w:tmpl w:val="386E33CC"/>
     <w:lvl w:ilvl="0">
       <w:start w:val="1"/>
       <w:numFmt w:val="decimal"/>
@@ -530,7 +548,7 @@
       </w:rPr>
     </w:lvl>
     <w:lvl w:ilvl="1">
-      <w:start w:val="3"/>
+      <w:start w:val="2"/>
       <w:numFmt w:val="decimal"/>
       <w:lvlText w:val="%1.%2"/>
       <w:lvlJc w:val="left"/>
@@ -749,7 +767,7 @@
       <w:lvlText w:val="%1"/>
       <w:lvlJc w:val="left"/>
       <w:pPr>
-        <w:ind w:left="720" w:hanging="360"/>
+        <w:ind w:left="360" w:hanging="360"/>
       </w:pPr>
       <w:rPr>
         <w:rFonts w:hint="default"/>
@@ -773,7 +791,7 @@
       <w:lvlText w:val="%1.%2.%3"/>
       <w:lvlJc w:val="left"/>
       <w:pPr>
-        <w:ind w:left="3240" w:hanging="720"/>
+        <w:ind w:left="2880" w:hanging="720"/>
       </w:pPr>
       <w:rPr>
         <w:rFonts w:hint="default"/>
@@ -785,7 +803,7 @@
       <w:lvlText w:val="%1.%2.%3.%4"/>
       <w:lvlJc w:val="left"/>
       <w:pPr>
-        <w:ind w:left="4320" w:hanging="720"/>
+        <w:ind w:left="3960" w:hanging="720"/>
       </w:pPr>
       <w:rPr>
         <w:rFonts w:hint="default"/>
@@ -797,7 +815,7 @@
       <w:lvlText w:val="%1.%2.%3.%4.%5"/>
       <w:lvlJc w:val="left"/>
       <w:pPr>
-        <w:ind w:left="5760" w:hanging="1080"/>
+        <w:ind w:left="5400" w:hanging="1080"/>
       </w:pPr>
       <w:rPr>
         <w:rFonts w:hint="default"/>
@@ -809,7 +827,7 @@
       <w:lvlText w:val="%1.%2.%3.%4.%5.%6"/>
       <w:lvlJc w:val="left"/>
       <w:pPr>
-        <w:ind w:left="6840" w:hanging="1080"/>
+        <w:ind w:left="6480" w:hanging="1080"/>
       </w:pPr>
       <w:rPr>
         <w:rFonts w:hint="default"/>
@@ -821,7 +839,7 @@
       <w:lvlText w:val="%1.%2.%3.%4.%5.%6.%7"/>
       <w:lvlJc w:val="left"/>
       <w:pPr>
-        <w:ind w:left="8280" w:hanging="1440"/>
+        <w:ind w:left="7920" w:hanging="1440"/>
       </w:pPr>
       <w:rPr>
         <w:rFonts w:hint="default"/>
@@ -833,7 +851,7 @@
       <w:lvlText w:val="%1.%2.%3.%4.%5.%6.%7.%8"/>
       <w:lvlJc w:val="left"/>
       <w:pPr>
-        <w:ind w:left="9360" w:hanging="1440"/>
+        <w:ind w:left="9000" w:hanging="1440"/>
       </w:pPr>
       <w:rPr>
         <w:rFonts w:hint="default"/>
@@ -845,7 +863,7 @@
       <w:lvlText w:val="%1.%2.%3.%4.%5.%6.%7.%8.%9"/>
       <w:lvlJc w:val="left"/>
       <w:pPr>
-        <w:ind w:left="10800" w:hanging="1800"/>
+        <w:ind w:left="10440" w:hanging="1800"/>
       </w:pPr>
       <w:rPr>
         <w:rFonts w:hint="default"/>
@@ -853,6 +871,119 @@
     </w:lvl>
   </w:abstractNum>
   <w:abstractNum w:abstractNumId="3" w15:restartNumberingAfterBreak="0">
+    <w:nsid w:val="38623E7F"/>
+    <w:multiLevelType w:val="multilevel"/>
+    <w:tmpl w:val="7A881E6E"/>
+    <w:lvl w:ilvl="0">
+      <w:start w:val="3"/>
+      <w:numFmt w:val="decimal"/>
+      <w:lvlText w:val="%1"/>
+      <w:lvlJc w:val="left"/>
+      <w:pPr>
+        <w:ind w:left="360" w:hanging="360"/>
+      </w:pPr>
+      <w:rPr>
+        <w:rFonts w:hint="default"/>
+      </w:rPr>
+    </w:lvl>
+    <w:lvl w:ilvl="1">
+      <w:start w:val="1"/>
+      <w:numFmt w:val="decimal"/>
+      <w:lvlText w:val="%1.%2"/>
+      <w:lvlJc w:val="left"/>
+      <w:pPr>
+        <w:ind w:left="1800" w:hanging="360"/>
+      </w:pPr>
+      <w:rPr>
+        <w:rFonts w:hint="default"/>
+      </w:rPr>
+    </w:lvl>
+    <w:lvl w:ilvl="2">
+      <w:start w:val="1"/>
+      <w:numFmt w:val="decimal"/>
+      <w:lvlText w:val="%1.%2.%3"/>
+      <w:lvlJc w:val="left"/>
+      <w:pPr>
+        <w:ind w:left="3600" w:hanging="720"/>
+      </w:pPr>
+      <w:rPr>
+        <w:rFonts w:hint="default"/>
+      </w:rPr>
+    </w:lvl>
+    <w:lvl w:ilvl="3">
+      <w:start w:val="1"/>
+      <w:numFmt w:val="decimal"/>
+      <w:lvlText w:val="%1.%2.%3.%4"/>
+      <w:lvlJc w:val="left"/>
+      <w:pPr>
+        <w:ind w:left="5040" w:hanging="720"/>
+      </w:pPr>
+      <w:rPr>
+        <w:rFonts w:hint="default"/>
+      </w:rPr>
+    </w:lvl>
+    <w:lvl w:ilvl="4">
+      <w:start w:val="1"/>
+      <w:numFmt w:val="decimal"/>
+      <w:lvlText w:val="%1.%2.%3.%4.%5"/>
+      <w:lvlJc w:val="left"/>
+      <w:pPr>
+        <w:ind w:left="6840" w:hanging="1080"/>
+      </w:pPr>
+      <w:rPr>
+        <w:rFonts w:hint="default"/>
+      </w:rPr>
+    </w:lvl>
+    <w:lvl w:ilvl="5">
+      <w:start w:val="1"/>
+      <w:numFmt w:val="decimal"/>
+      <w:lvlText w:val="%1.%2.%3.%4.%5.%6"/>
+      <w:lvlJc w:val="left"/>
+      <w:pPr>
+        <w:ind w:left="8280" w:hanging="1080"/>
+      </w:pPr>
+      <w:rPr>
+        <w:rFonts w:hint="default"/>
+      </w:rPr>
+    </w:lvl>
+    <w:lvl w:ilvl="6">
+      <w:start w:val="1"/>
+      <w:numFmt w:val="decimal"/>
+      <w:lvlText w:val="%1.%2.%3.%4.%5.%6.%7"/>
+      <w:lvlJc w:val="left"/>
+      <w:pPr>
+        <w:ind w:left="10080" w:hanging="1440"/>
+      </w:pPr>
+      <w:rPr>
+        <w:rFonts w:hint="default"/>
+      </w:rPr>
+    </w:lvl>
+    <w:lvl w:ilvl="7">
+      <w:start w:val="1"/>
+      <w:numFmt w:val="decimal"/>
+      <w:lvlText w:val="%1.%2.%3.%4.%5.%6.%7.%8"/>
+      <w:lvlJc w:val="left"/>
+      <w:pPr>
+        <w:ind w:left="11520" w:hanging="1440"/>
+      </w:pPr>
+      <w:rPr>
+        <w:rFonts w:hint="default"/>
+      </w:rPr>
+    </w:lvl>
+    <w:lvl w:ilvl="8">
+      <w:start w:val="1"/>
+      <w:numFmt w:val="decimal"/>
+      <w:lvlText w:val="%1.%2.%3.%4.%5.%6.%7.%8.%9"/>
+      <w:lvlJc w:val="left"/>
+      <w:pPr>
+        <w:ind w:left="13320" w:hanging="1800"/>
+      </w:pPr>
+      <w:rPr>
+        <w:rFonts w:hint="default"/>
+      </w:rPr>
+    </w:lvl>
+  </w:abstractNum>
+  <w:abstractNum w:abstractNumId="4" w15:restartNumberingAfterBreak="0">
     <w:nsid w:val="7D282FCC"/>
     <w:multiLevelType w:val="multilevel"/>
     <w:tmpl w:val="BFA80C8C"/>
@@ -969,13 +1100,16 @@
     <w:abstractNumId w:val="1"/>
   </w:num>
   <w:num w:numId="2">
-    <w:abstractNumId w:val="3"/>
+    <w:abstractNumId w:val="4"/>
   </w:num>
   <w:num w:numId="3">
     <w:abstractNumId w:val="2"/>
   </w:num>
   <w:num w:numId="4">
     <w:abstractNumId w:val="0"/>
+  </w:num>
+  <w:num w:numId="5">
+    <w:abstractNumId w:val="3"/>
   </w:num>
 </w:numbering>
 </file>
@@ -1099,6 +1233,7 @@
     <w:lsdException w:name="HTML Sample" w:semiHidden="1" w:unhideWhenUsed="1"/>
     <w:lsdException w:name="HTML Typewriter" w:semiHidden="1" w:unhideWhenUsed="1"/>
     <w:lsdException w:name="HTML Variable" w:semiHidden="1" w:unhideWhenUsed="1"/>
+    <w:lsdException w:name="Normal Table" w:semiHidden="1" w:unhideWhenUsed="1"/>
     <w:lsdException w:name="annotation subject" w:semiHidden="1" w:unhideWhenUsed="1"/>
     <w:lsdException w:name="No List" w:semiHidden="1" w:unhideWhenUsed="1"/>
     <w:lsdException w:name="Outline List 1" w:semiHidden="1" w:unhideWhenUsed="1"/>
@@ -1145,8 +1280,10 @@
     <w:lsdException w:name="Table Subtle 2" w:semiHidden="1" w:unhideWhenUsed="1"/>
     <w:lsdException w:name="Table Web 1" w:semiHidden="1" w:unhideWhenUsed="1"/>
     <w:lsdException w:name="Table Web 2" w:semiHidden="1" w:unhideWhenUsed="1"/>
+    <w:lsdException w:name="Table Web 3" w:semiHidden="1" w:unhideWhenUsed="1"/>
     <w:lsdException w:name="Balloon Text" w:semiHidden="1" w:unhideWhenUsed="1"/>
     <w:lsdException w:name="Table Grid" w:uiPriority="39"/>
+    <w:lsdException w:name="Table Theme" w:semiHidden="1" w:unhideWhenUsed="1"/>
     <w:lsdException w:name="Placeholder Text" w:semiHidden="1"/>
     <w:lsdException w:name="No Spacing" w:uiPriority="1" w:qFormat="1"/>
     <w:lsdException w:name="Light Shading" w:uiPriority="60"/>

--- a/Assets/projects/take_me_home/Take me home.docx
+++ b/Assets/projects/take_me_home/Take me home.docx
@@ -59,6 +59,12 @@
         <w:rPr>
           <w:color w:val="ED7D31" w:themeColor="accent2"/>
         </w:rPr>
+        <w:t xml:space="preserve">01 </w:t>
+      </w:r>
+      <w:r>
+        <w:rPr>
+          <w:color w:val="ED7D31" w:themeColor="accent2"/>
+        </w:rPr>
         <w:t xml:space="preserve">Background </w:t>
       </w:r>
     </w:p>
@@ -137,7 +143,7 @@
     <w:p>
       <w:pPr>
         <w:rPr>
-          <w:rFonts w:ascii="Arial" w:eastAsia="Times New Roman" w:hAnsi="Arial" w:cs="Arial"/>
+          <w:rFonts w:ascii="Arial" w:hAnsi="Arial" w:cs="Arial"/>
           <w:color w:val="000000"/>
           <w:sz w:val="22"/>
           <w:szCs w:val="22"/>
@@ -148,7 +154,7 @@
       </w:r>
       <w:r>
         <w:rPr>
-          <w:rFonts w:ascii="Arial" w:eastAsia="Times New Roman" w:hAnsi="Arial" w:cs="Arial"/>
+          <w:rFonts w:ascii="Arial" w:hAnsi="Arial" w:cs="Arial"/>
           <w:color w:val="000000"/>
           <w:sz w:val="22"/>
           <w:szCs w:val="22"/>
@@ -157,7 +163,7 @@
       </w:r>
       <w:r>
         <w:rPr>
-          <w:rFonts w:ascii="Arial" w:eastAsia="Times New Roman" w:hAnsi="Arial" w:cs="Arial"/>
+          <w:rFonts w:ascii="Arial" w:hAnsi="Arial" w:cs="Arial"/>
           <w:color w:val="000000"/>
           <w:sz w:val="22"/>
           <w:szCs w:val="22"/>
@@ -166,7 +172,7 @@
       </w:r>
       <w:r>
         <w:rPr>
-          <w:rFonts w:ascii="Arial" w:eastAsia="Times New Roman" w:hAnsi="Arial" w:cs="Arial"/>
+          <w:rFonts w:ascii="Arial" w:hAnsi="Arial" w:cs="Arial"/>
           <w:color w:val="000000"/>
           <w:sz w:val="22"/>
           <w:szCs w:val="22"/>
@@ -175,7 +181,7 @@
       </w:r>
       <w:r>
         <w:rPr>
-          <w:rFonts w:ascii="Arial" w:eastAsia="Times New Roman" w:hAnsi="Arial" w:cs="Arial"/>
+          <w:rFonts w:ascii="Arial" w:hAnsi="Arial" w:cs="Arial"/>
           <w:color w:val="000000"/>
           <w:sz w:val="22"/>
           <w:szCs w:val="22"/>
@@ -184,7 +190,7 @@
       </w:r>
       <w:r>
         <w:rPr>
-          <w:rFonts w:ascii="Arial" w:eastAsia="Times New Roman" w:hAnsi="Arial" w:cs="Arial"/>
+          <w:rFonts w:ascii="Arial" w:hAnsi="Arial" w:cs="Arial"/>
           <w:color w:val="000000"/>
           <w:sz w:val="22"/>
           <w:szCs w:val="22"/>
@@ -193,7 +199,7 @@
       </w:r>
       <w:r>
         <w:rPr>
-          <w:rFonts w:ascii="Arial" w:eastAsia="Times New Roman" w:hAnsi="Arial" w:cs="Arial"/>
+          <w:rFonts w:ascii="Arial" w:hAnsi="Arial" w:cs="Arial"/>
           <w:color w:val="000000"/>
           <w:sz w:val="22"/>
           <w:szCs w:val="22"/>
@@ -202,7 +208,7 @@
       </w:r>
       <w:r>
         <w:rPr>
-          <w:rFonts w:ascii="Arial" w:eastAsia="Times New Roman" w:hAnsi="Arial" w:cs="Arial"/>
+          <w:rFonts w:ascii="Arial" w:hAnsi="Arial" w:cs="Arial"/>
           <w:color w:val="000000"/>
           <w:sz w:val="22"/>
           <w:szCs w:val="22"/>
@@ -213,14 +219,13 @@
     <w:p>
       <w:pPr>
         <w:rPr>
-          <w:rFonts w:ascii="Times New Roman" w:eastAsia="Times New Roman" w:hAnsi="Times New Roman" w:cs="Times New Roman"/>
           <w:b/>
           <w:bCs/>
         </w:rPr>
       </w:pPr>
       <w:r>
         <w:rPr>
-          <w:rFonts w:ascii="Arial" w:eastAsia="Times New Roman" w:hAnsi="Arial" w:cs="Arial"/>
+          <w:rFonts w:ascii="Arial" w:hAnsi="Arial" w:cs="Arial"/>
           <w:b/>
           <w:bCs/>
           <w:color w:val="000000"/>
@@ -249,274 +254,722 @@
     <w:p/>
     <w:p>
       <w:pPr>
-        <w:pStyle w:val="ListParagraph"/>
-        <w:numPr>
-          <w:ilvl w:val="0"/>
-          <w:numId w:val="3"/>
-        </w:numPr>
-      </w:pPr>
-      <w:r>
-        <w:t xml:space="preserve">Stage 1: </w:t>
-      </w:r>
-      <w:r>
-        <w:t>Initial</w:t>
-      </w:r>
-      <w:r>
-        <w:t xml:space="preserve"> research (goal: get to know the system, what’s the potential problems</w:t>
-      </w:r>
-      <w:r>
-        <w:t>)</w:t>
-      </w:r>
-    </w:p>
-    <w:p>
-      <w:pPr>
-        <w:pStyle w:val="ListParagraph"/>
-        <w:numPr>
-          <w:ilvl w:val="1"/>
-          <w:numId w:val="3"/>
-        </w:numPr>
-      </w:pPr>
-      <w:r>
-        <w:t xml:space="preserve">Stakeholder mapping: provide information for the interview </w:t>
-      </w:r>
-    </w:p>
-    <w:p>
-      <w:pPr>
-        <w:pStyle w:val="ListParagraph"/>
-        <w:numPr>
-          <w:ilvl w:val="1"/>
-          <w:numId w:val="3"/>
-        </w:numPr>
-      </w:pPr>
-      <w:r>
-        <w:t xml:space="preserve">Observations </w:t>
-      </w:r>
-    </w:p>
-    <w:p>
-      <w:pPr>
-        <w:pStyle w:val="ListParagraph"/>
-        <w:numPr>
-          <w:ilvl w:val="1"/>
-          <w:numId w:val="4"/>
-        </w:numPr>
-      </w:pPr>
-      <w:r>
-        <w:t xml:space="preserve">Experience </w:t>
-      </w:r>
-    </w:p>
-    <w:p>
-      <w:pPr>
-        <w:pStyle w:val="ListParagraph"/>
-        <w:numPr>
-          <w:ilvl w:val="1"/>
-          <w:numId w:val="4"/>
-        </w:numPr>
-      </w:pPr>
-      <w:r>
-        <w:t>Interviews</w:t>
-      </w:r>
-    </w:p>
-    <w:p>
-      <w:pPr>
-        <w:pStyle w:val="ListParagraph"/>
-        <w:numPr>
-          <w:ilvl w:val="1"/>
-          <w:numId w:val="4"/>
-        </w:numPr>
-      </w:pPr>
-      <w:r>
-        <w:t>Survey</w:t>
-      </w:r>
-      <w:r>
+        <w:rPr>
+          <w:color w:val="ED7D31" w:themeColor="accent2"/>
+        </w:rPr>
+      </w:pPr>
+      <w:r>
+        <w:rPr>
+          <w:color w:val="ED7D31" w:themeColor="accent2"/>
+        </w:rPr>
+        <w:t>0</w:t>
+      </w:r>
+      <w:r>
+        <w:rPr>
+          <w:color w:val="ED7D31" w:themeColor="accent2"/>
+        </w:rPr>
+        <w:t>2</w:t>
+      </w:r>
+      <w:r>
+        <w:rPr>
+          <w:color w:val="ED7D31" w:themeColor="accent2"/>
+        </w:rPr>
         <w:t xml:space="preserve"> </w:t>
       </w:r>
-    </w:p>
-    <w:p>
-      <w:pPr>
-        <w:pStyle w:val="ListParagraph"/>
-        <w:numPr>
-          <w:ilvl w:val="1"/>
-          <w:numId w:val="4"/>
-        </w:numPr>
-      </w:pPr>
-      <w:r>
-        <w:t xml:space="preserve">Territory mapping: to synthesizing data </w:t>
-      </w:r>
-    </w:p>
-    <w:p>
-      <w:r>
-        <w:t>*</w:t>
-      </w:r>
-      <w:r>
-        <w:t xml:space="preserve">Narrowing down the problem: </w:t>
-      </w:r>
-      <w:r>
-        <w:t xml:space="preserve">need to do more research about the non-users </w:t>
-      </w:r>
-    </w:p>
-    <w:p>
-      <w:pPr>
-        <w:pStyle w:val="ListParagraph"/>
-        <w:numPr>
-          <w:ilvl w:val="0"/>
-          <w:numId w:val="4"/>
-        </w:numPr>
-      </w:pPr>
-      <w:r>
-        <w:t xml:space="preserve">Stage 2: research through </w:t>
-      </w:r>
-      <w:r>
-        <w:t xml:space="preserve">design </w:t>
+      <w:r>
+        <w:rPr>
+          <w:color w:val="ED7D31" w:themeColor="accent2"/>
+        </w:rPr>
+        <w:t>I</w:t>
+      </w:r>
+      <w:r>
+        <w:rPr>
+          <w:rFonts w:hint="eastAsia"/>
+          <w:color w:val="ED7D31" w:themeColor="accent2"/>
+        </w:rPr>
+        <w:t>nitial</w:t>
+      </w:r>
+      <w:r>
+        <w:rPr>
+          <w:color w:val="ED7D31" w:themeColor="accent2"/>
+        </w:rPr>
+        <w:t xml:space="preserve"> Research </w:t>
+      </w:r>
+    </w:p>
+    <w:p>
+      <w:pPr>
+        <w:rPr>
+          <w:color w:val="ED7D31" w:themeColor="accent2"/>
+        </w:rPr>
+      </w:pPr>
+      <w:r>
+        <w:rPr>
+          <w:color w:val="ED7D31" w:themeColor="accent2"/>
+        </w:rPr>
+        <w:t xml:space="preserve">2.1 Stakeholder map </w:t>
+      </w:r>
+    </w:p>
+    <w:p>
+      <w:pPr>
+        <w:rPr>
+          <w:color w:val="000000" w:themeColor="text1"/>
+        </w:rPr>
+      </w:pPr>
+      <w:r>
+        <w:rPr>
+          <w:color w:val="000000" w:themeColor="text1"/>
+        </w:rPr>
+        <w:t xml:space="preserve">Constructing the stakeholder map helped us to brainstorm </w:t>
+      </w:r>
+      <w:r>
+        <w:rPr>
+          <w:color w:val="000000" w:themeColor="text1"/>
+        </w:rPr>
+        <w:t xml:space="preserve">the related parties as many as possible, which would be very helpful for the future research. </w:t>
+      </w:r>
+    </w:p>
+    <w:p>
+      <w:pPr>
+        <w:rPr>
+          <w:color w:val="ED7D31" w:themeColor="accent2"/>
+        </w:rPr>
+      </w:pPr>
+      <w:r>
+        <w:rPr>
+          <w:color w:val="ED7D31" w:themeColor="accent2"/>
+        </w:rPr>
+        <w:t xml:space="preserve">2.2 Observation </w:t>
+      </w:r>
+    </w:p>
+    <w:p>
+      <w:r>
+        <w:rPr>
+          <w:rFonts w:ascii="Arial" w:hAnsi="Arial" w:cs="Arial"/>
+          <w:color w:val="000000"/>
+          <w:sz w:val="22"/>
+          <w:szCs w:val="22"/>
+        </w:rPr>
+        <w:t xml:space="preserve">We stayed at 3 bus stops for 3 days at both 18:30 and 23:00 every day. We </w:t>
+      </w:r>
+      <w:r>
+        <w:rPr>
+          <w:rFonts w:ascii="Arial" w:hAnsi="Arial" w:cs="Arial"/>
+          <w:color w:val="000000"/>
+          <w:sz w:val="22"/>
+          <w:szCs w:val="22"/>
+        </w:rPr>
+        <w:t>o</w:t>
+      </w:r>
+      <w:r>
+        <w:rPr>
+          <w:rFonts w:ascii="Arial" w:hAnsi="Arial" w:cs="Arial"/>
+          <w:color w:val="000000"/>
+          <w:sz w:val="22"/>
+          <w:szCs w:val="22"/>
+        </w:rPr>
+        <w:t>bserved the type of students, how long people need</w:t>
+      </w:r>
+      <w:r>
+        <w:rPr>
+          <w:rFonts w:ascii="Arial" w:hAnsi="Arial" w:cs="Arial"/>
+          <w:color w:val="000000"/>
+          <w:sz w:val="22"/>
+          <w:szCs w:val="22"/>
+        </w:rPr>
+        <w:t>ed</w:t>
+      </w:r>
+      <w:r>
+        <w:rPr>
+          <w:rFonts w:ascii="Arial" w:hAnsi="Arial" w:cs="Arial"/>
+          <w:color w:val="000000"/>
+          <w:sz w:val="22"/>
+          <w:szCs w:val="22"/>
+        </w:rPr>
+        <w:t xml:space="preserve"> to wait for the bus, what they </w:t>
+      </w:r>
+      <w:r>
+        <w:rPr>
+          <w:rFonts w:ascii="Arial" w:hAnsi="Arial" w:cs="Arial"/>
+          <w:color w:val="000000"/>
+          <w:sz w:val="22"/>
+          <w:szCs w:val="22"/>
+        </w:rPr>
+        <w:t>did</w:t>
+      </w:r>
+      <w:r>
+        <w:rPr>
+          <w:rFonts w:ascii="Arial" w:hAnsi="Arial" w:cs="Arial"/>
+          <w:color w:val="000000"/>
+          <w:sz w:val="22"/>
+          <w:szCs w:val="22"/>
+        </w:rPr>
+        <w:t xml:space="preserve"> while waiting for the bus, and </w:t>
+      </w:r>
+      <w:r>
+        <w:rPr>
+          <w:rFonts w:ascii="Arial" w:hAnsi="Arial" w:cs="Arial"/>
+          <w:color w:val="000000"/>
+          <w:sz w:val="22"/>
+          <w:szCs w:val="22"/>
+        </w:rPr>
+        <w:t>what time to come</w:t>
+      </w:r>
+      <w:r>
+        <w:rPr>
+          <w:rFonts w:ascii="Arial" w:hAnsi="Arial" w:cs="Arial"/>
+          <w:color w:val="000000"/>
+          <w:sz w:val="22"/>
+          <w:szCs w:val="22"/>
+        </w:rPr>
+        <w:t xml:space="preserve"> outside to take the bus</w:t>
+      </w:r>
+      <w:r>
+        <w:rPr>
+          <w:rFonts w:ascii="Arial" w:hAnsi="Arial" w:cs="Arial"/>
+          <w:color w:val="000000"/>
+          <w:sz w:val="22"/>
+          <w:szCs w:val="22"/>
+        </w:rPr>
+        <w:t xml:space="preserve">. We </w:t>
+      </w:r>
+      <w:r>
+        <w:rPr>
+          <w:rFonts w:ascii="Arial" w:hAnsi="Arial" w:cs="Arial"/>
+          <w:color w:val="000000"/>
+          <w:sz w:val="22"/>
+          <w:szCs w:val="22"/>
+        </w:rPr>
+        <w:t>Found out that the buses generally d</w:t>
+      </w:r>
+      <w:r>
+        <w:rPr>
+          <w:rFonts w:ascii="Arial" w:hAnsi="Arial" w:cs="Arial"/>
+          <w:color w:val="000000"/>
+          <w:sz w:val="22"/>
+          <w:szCs w:val="22"/>
+        </w:rPr>
+        <w:t>id</w:t>
+      </w:r>
+      <w:r>
+        <w:rPr>
+          <w:rFonts w:ascii="Arial" w:hAnsi="Arial" w:cs="Arial"/>
+          <w:color w:val="000000"/>
+          <w:sz w:val="22"/>
+          <w:szCs w:val="22"/>
+        </w:rPr>
+        <w:t xml:space="preserve"> come on time and </w:t>
+      </w:r>
+      <w:r>
+        <w:rPr>
+          <w:rFonts w:ascii="Arial" w:hAnsi="Arial" w:cs="Arial"/>
+          <w:color w:val="000000"/>
+          <w:sz w:val="22"/>
+          <w:szCs w:val="22"/>
+        </w:rPr>
+        <w:t>were</w:t>
+      </w:r>
+      <w:r>
+        <w:rPr>
+          <w:rFonts w:ascii="Arial" w:hAnsi="Arial" w:cs="Arial"/>
+          <w:color w:val="000000"/>
+          <w:sz w:val="22"/>
+          <w:szCs w:val="22"/>
+        </w:rPr>
+        <w:t xml:space="preserve"> accurate, but when the bus </w:t>
+      </w:r>
+      <w:r>
+        <w:rPr>
+          <w:rFonts w:ascii="Arial" w:hAnsi="Arial" w:cs="Arial"/>
+          <w:color w:val="000000"/>
+          <w:sz w:val="22"/>
+          <w:szCs w:val="22"/>
+        </w:rPr>
+        <w:t>did</w:t>
+      </w:r>
+      <w:r>
+        <w:rPr>
+          <w:rFonts w:ascii="Arial" w:hAnsi="Arial" w:cs="Arial"/>
+          <w:color w:val="000000"/>
+          <w:sz w:val="22"/>
+          <w:szCs w:val="22"/>
+        </w:rPr>
+        <w:t xml:space="preserve"> not come, it </w:t>
+      </w:r>
+      <w:r>
+        <w:rPr>
+          <w:rFonts w:ascii="Arial" w:hAnsi="Arial" w:cs="Arial"/>
+          <w:color w:val="000000"/>
+          <w:sz w:val="22"/>
+          <w:szCs w:val="22"/>
+        </w:rPr>
+        <w:t>did</w:t>
+      </w:r>
+      <w:r>
+        <w:rPr>
+          <w:rFonts w:ascii="Arial" w:hAnsi="Arial" w:cs="Arial"/>
+          <w:color w:val="000000"/>
+          <w:sz w:val="22"/>
+          <w:szCs w:val="22"/>
+        </w:rPr>
+        <w:t xml:space="preserve"> come</w:t>
+      </w:r>
+      <w:r>
+        <w:rPr>
+          <w:rFonts w:ascii="Arial" w:hAnsi="Arial" w:cs="Arial"/>
+          <w:color w:val="000000"/>
+          <w:sz w:val="22"/>
+          <w:szCs w:val="22"/>
+        </w:rPr>
+        <w:t xml:space="preserve">. </w:t>
+      </w:r>
+    </w:p>
+    <w:p>
+      <w:pPr>
+        <w:rPr>
+          <w:color w:val="ED7D31" w:themeColor="accent2"/>
+        </w:rPr>
+      </w:pPr>
+      <w:r>
+        <w:rPr>
+          <w:color w:val="ED7D31" w:themeColor="accent2"/>
+        </w:rPr>
+        <w:t xml:space="preserve">2.3 Experience </w:t>
+      </w:r>
+    </w:p>
+    <w:p>
+      <w:r>
+        <w:rPr>
+          <w:rFonts w:ascii="Arial" w:hAnsi="Arial" w:cs="Arial"/>
+          <w:color w:val="000000"/>
+          <w:sz w:val="22"/>
+          <w:szCs w:val="22"/>
+        </w:rPr>
+        <w:t xml:space="preserve">We took the escort bus together on night to go to one of our teammates’ house. While taking the bus, we got a lot of insightful qualitative information such as the comfort of the bus, the route, and the process of taking the bus to home.  </w:t>
+      </w:r>
+    </w:p>
+    <w:p>
+      <w:pPr>
+        <w:rPr>
+          <w:color w:val="ED7D31" w:themeColor="accent2"/>
+        </w:rPr>
+      </w:pPr>
+      <w:r>
+        <w:rPr>
+          <w:color w:val="ED7D31" w:themeColor="accent2"/>
+        </w:rPr>
+        <w:t xml:space="preserve">2.4 Survey </w:t>
+      </w:r>
+    </w:p>
+    <w:p>
+      <w:r>
+        <w:rPr>
+          <w:rFonts w:ascii="Arial" w:hAnsi="Arial" w:cs="Arial"/>
+          <w:color w:val="000000"/>
+          <w:sz w:val="22"/>
+          <w:szCs w:val="22"/>
+        </w:rPr>
+        <w:t xml:space="preserve">This is the google form sent out to CMU’s undergrad, graduate, and PhD students </w:t>
+      </w:r>
+      <w:r>
+        <w:rPr>
+          <w:rFonts w:ascii="Arial" w:hAnsi="Arial" w:cs="Arial"/>
+          <w:color w:val="000000"/>
+          <w:sz w:val="22"/>
+          <w:szCs w:val="22"/>
+        </w:rPr>
+        <w:t xml:space="preserve">surveying about their usage and perception of the escort system. </w:t>
+      </w:r>
+    </w:p>
+    <w:p>
+      <w:pPr>
+        <w:rPr>
+          <w:color w:val="ED7D31" w:themeColor="accent2"/>
+        </w:rPr>
+      </w:pPr>
+    </w:p>
+    <w:p>
+      <w:pPr>
+        <w:rPr>
+          <w:color w:val="ED7D31" w:themeColor="accent2"/>
+        </w:rPr>
+      </w:pPr>
+      <w:r>
+        <w:rPr>
+          <w:color w:val="ED7D31" w:themeColor="accent2"/>
+        </w:rPr>
+        <w:t xml:space="preserve">2.5 Interview </w:t>
+      </w:r>
+    </w:p>
+    <w:p>
+      <w:pPr>
+        <w:rPr>
+          <w:rFonts w:ascii="Arial" w:hAnsi="Arial" w:cs="Arial"/>
+          <w:color w:val="000000"/>
+          <w:sz w:val="22"/>
+          <w:szCs w:val="22"/>
+        </w:rPr>
+      </w:pPr>
+      <w:r>
+        <w:rPr>
+          <w:rFonts w:ascii="Arial" w:hAnsi="Arial" w:cs="Arial"/>
+          <w:color w:val="000000"/>
+          <w:sz w:val="22"/>
+          <w:szCs w:val="22"/>
+        </w:rPr>
+        <w:lastRenderedPageBreak/>
+        <w:t xml:space="preserve">We interviewed the three main stakeholders in the escort system: students, escort drivers and the director of Parking &amp; Transportation @ CMU, Michelle Porter to get different perspectives on the escort system. </w:t>
+      </w:r>
+    </w:p>
+    <w:p>
+      <w:pPr>
+        <w:rPr>
+          <w:rFonts w:ascii="Arial" w:hAnsi="Arial" w:cs="Arial"/>
+          <w:color w:val="000000"/>
+          <w:sz w:val="22"/>
+          <w:szCs w:val="22"/>
+        </w:rPr>
+      </w:pPr>
+      <w:r>
+        <w:rPr>
+          <w:rFonts w:ascii="Arial" w:hAnsi="Arial" w:cs="Arial"/>
+          <w:color w:val="000000"/>
+          <w:sz w:val="22"/>
+          <w:szCs w:val="22"/>
+        </w:rPr>
+        <w:t xml:space="preserve">View the interview details. </w:t>
+      </w:r>
+    </w:p>
+    <w:p>
+      <w:pPr>
+        <w:rPr>
+          <w:color w:val="ED7D31" w:themeColor="accent2"/>
+        </w:rPr>
+      </w:pPr>
+    </w:p>
+    <w:p>
+      <w:pPr>
+        <w:rPr>
+          <w:color w:val="ED7D31" w:themeColor="accent2"/>
+        </w:rPr>
+      </w:pPr>
+      <w:r>
+        <w:rPr>
+          <w:color w:val="ED7D31" w:themeColor="accent2"/>
+        </w:rPr>
+        <w:t xml:space="preserve">03 Narrowing down the problems </w:t>
+      </w:r>
+    </w:p>
+    <w:p>
+      <w:pPr>
+        <w:rPr>
+          <w:rFonts w:ascii="Arial" w:hAnsi="Arial" w:cs="Arial"/>
+          <w:color w:val="000000"/>
+          <w:sz w:val="22"/>
+          <w:szCs w:val="22"/>
+        </w:rPr>
+      </w:pPr>
+      <w:r>
+        <w:rPr>
+          <w:rFonts w:ascii="Arial" w:hAnsi="Arial" w:cs="Arial"/>
+          <w:color w:val="000000"/>
+          <w:sz w:val="22"/>
+          <w:szCs w:val="22"/>
+        </w:rPr>
+        <w:t>After the initial research, we found out the biggest problem lay in the people’s</w:t>
+      </w:r>
+      <w:r>
+        <w:rPr>
+          <w:rFonts w:ascii="Arial" w:hAnsi="Arial" w:cs="Arial"/>
+          <w:color w:val="000000"/>
+          <w:sz w:val="22"/>
+          <w:szCs w:val="22"/>
+        </w:rPr>
+        <w:t xml:space="preserve">, especially the non-users’, </w:t>
+      </w:r>
+      <w:r>
+        <w:rPr>
+          <w:rFonts w:ascii="Arial" w:hAnsi="Arial" w:cs="Arial"/>
+          <w:color w:val="000000"/>
+          <w:sz w:val="22"/>
+          <w:szCs w:val="22"/>
+        </w:rPr>
+        <w:t>perceptions towards the escort systems</w:t>
+      </w:r>
+      <w:r>
+        <w:rPr>
+          <w:rFonts w:ascii="Arial" w:hAnsi="Arial" w:cs="Arial"/>
+          <w:color w:val="000000"/>
+          <w:sz w:val="22"/>
+          <w:szCs w:val="22"/>
+        </w:rPr>
+        <w:t xml:space="preserve">. Apart from that, the access to the escort information was also a big problem preventing people from using this service.  </w:t>
+      </w:r>
+    </w:p>
+    <w:p>
+      <w:pPr>
+        <w:rPr>
+          <w:rFonts w:ascii="Arial" w:hAnsi="Arial" w:cs="Arial"/>
+          <w:color w:val="000000"/>
+          <w:sz w:val="22"/>
+          <w:szCs w:val="22"/>
+        </w:rPr>
+      </w:pPr>
+      <w:r>
+        <w:rPr>
+          <w:rFonts w:ascii="Arial" w:hAnsi="Arial" w:cs="Arial"/>
+          <w:color w:val="000000"/>
+          <w:sz w:val="22"/>
+          <w:szCs w:val="22"/>
+        </w:rPr>
+        <w:t>The territory map helped us to organize the result from the research before and pinpoint the problems.</w:t>
+      </w:r>
+    </w:p>
+    <w:p>
+      <w:pPr>
+        <w:rPr>
+          <w:color w:val="ED7D31" w:themeColor="accent2"/>
+        </w:rPr>
+      </w:pPr>
+    </w:p>
+    <w:p>
+      <w:pPr>
+        <w:rPr>
+          <w:color w:val="ED7D31" w:themeColor="accent2"/>
+        </w:rPr>
+      </w:pPr>
+      <w:r>
+        <w:rPr>
+          <w:color w:val="ED7D31" w:themeColor="accent2"/>
+        </w:rPr>
+        <w:t xml:space="preserve">04 Second-round Research </w:t>
+      </w:r>
+    </w:p>
+    <w:p>
+      <w:pPr>
+        <w:rPr>
+          <w:rFonts w:ascii="Arial" w:hAnsi="Arial" w:cs="Arial"/>
+          <w:color w:val="000000"/>
+          <w:sz w:val="22"/>
+          <w:szCs w:val="22"/>
+        </w:rPr>
+      </w:pPr>
+      <w:r>
+        <w:rPr>
+          <w:rFonts w:ascii="Arial" w:hAnsi="Arial" w:cs="Arial"/>
+          <w:color w:val="000000"/>
+          <w:sz w:val="22"/>
+          <w:szCs w:val="22"/>
+        </w:rPr>
+        <w:t>B</w:t>
+      </w:r>
+      <w:r>
+        <w:rPr>
+          <w:rFonts w:ascii="Arial" w:hAnsi="Arial" w:cs="Arial" w:hint="eastAsia"/>
+          <w:color w:val="000000"/>
+          <w:sz w:val="22"/>
+          <w:szCs w:val="22"/>
+        </w:rPr>
+        <w:t>ased</w:t>
+      </w:r>
+      <w:r>
+        <w:rPr>
+          <w:rFonts w:ascii="Arial" w:hAnsi="Arial" w:cs="Arial"/>
+          <w:color w:val="000000"/>
+          <w:sz w:val="22"/>
+          <w:szCs w:val="22"/>
+        </w:rPr>
+        <w:t xml:space="preserve"> on what we found before, we carried a second-round research with the carefully designed methods. This time we mainly targeted at the non-users, trying to </w:t>
+      </w:r>
+      <w:r>
+        <w:rPr>
+          <w:rFonts w:ascii="Arial" w:hAnsi="Arial" w:cs="Arial"/>
+          <w:color w:val="000000"/>
+          <w:sz w:val="22"/>
+          <w:szCs w:val="22"/>
+        </w:rPr>
+        <w:t>figure</w:t>
+      </w:r>
+      <w:r>
+        <w:rPr>
+          <w:rFonts w:ascii="Arial" w:hAnsi="Arial" w:cs="Arial"/>
+          <w:color w:val="000000"/>
+          <w:sz w:val="22"/>
+          <w:szCs w:val="22"/>
+        </w:rPr>
+        <w:t xml:space="preserve"> out their alternative methods of going home, the reasons they didn’t use escort and potential leverage points. </w:t>
+      </w:r>
+    </w:p>
+    <w:p>
+      <w:pPr>
+        <w:rPr>
+          <w:color w:val="ED7D31" w:themeColor="accent2"/>
+        </w:rPr>
+      </w:pPr>
+    </w:p>
+    <w:p>
+      <w:pPr>
+        <w:rPr>
+          <w:color w:val="ED7D31" w:themeColor="accent2"/>
+        </w:rPr>
+      </w:pPr>
+      <w:r>
+        <w:rPr>
+          <w:color w:val="ED7D31" w:themeColor="accent2"/>
+        </w:rPr>
+        <w:t xml:space="preserve">4.1 Research plan </w:t>
+      </w:r>
+    </w:p>
+    <w:p>
+      <w:pPr>
+        <w:rPr>
+          <w:color w:val="ED7D31" w:themeColor="accent2"/>
+        </w:rPr>
+      </w:pPr>
+      <w:r>
+        <w:rPr>
+          <w:color w:val="ED7D31" w:themeColor="accent2"/>
+        </w:rPr>
+        <w:t xml:space="preserve">4.2 RTD1 </w:t>
+      </w:r>
+    </w:p>
+    <w:p>
+      <w:pPr>
+        <w:rPr>
+          <w:color w:val="ED7D31" w:themeColor="accent2"/>
+        </w:rPr>
+      </w:pPr>
+      <w:r>
+        <w:rPr>
+          <w:color w:val="ED7D31" w:themeColor="accent2"/>
+        </w:rPr>
+        <w:t xml:space="preserve">4.3 RTD2 </w:t>
+      </w:r>
+    </w:p>
+    <w:p>
+      <w:pPr>
+        <w:rPr>
+          <w:color w:val="ED7D31" w:themeColor="accent2"/>
+        </w:rPr>
+      </w:pPr>
+    </w:p>
+    <w:p>
+      <w:pPr>
+        <w:rPr>
+          <w:color w:val="ED7D31" w:themeColor="accent2"/>
+        </w:rPr>
+      </w:pPr>
+      <w:r>
+        <w:rPr>
+          <w:color w:val="ED7D31" w:themeColor="accent2"/>
+        </w:rPr>
+        <w:t xml:space="preserve">05 Solution </w:t>
+      </w:r>
+    </w:p>
+    <w:p>
+      <w:pPr>
+        <w:rPr>
+          <w:rFonts w:ascii="Arial" w:hAnsi="Arial" w:cs="Arial"/>
+          <w:color w:val="000000"/>
+          <w:sz w:val="22"/>
+          <w:szCs w:val="22"/>
+        </w:rPr>
+      </w:pPr>
+      <w:r>
+        <w:rPr>
+          <w:rFonts w:ascii="Arial" w:hAnsi="Arial" w:cs="Arial"/>
+          <w:color w:val="000000"/>
+          <w:sz w:val="22"/>
+          <w:szCs w:val="22"/>
+        </w:rPr>
+        <w:t xml:space="preserve">App Redesign – access the bus location, make appointment and accurate tracking </w:t>
+      </w:r>
+    </w:p>
+    <w:p>
+      <w:pPr>
+        <w:rPr>
+          <w:rFonts w:ascii="Arial" w:hAnsi="Arial" w:cs="Arial"/>
+          <w:color w:val="000000"/>
+          <w:sz w:val="22"/>
+          <w:szCs w:val="22"/>
+        </w:rPr>
+      </w:pPr>
+      <w:r>
+        <w:rPr>
+          <w:rFonts w:ascii="Arial" w:hAnsi="Arial" w:cs="Arial"/>
+          <w:color w:val="000000"/>
+          <w:sz w:val="22"/>
+          <w:szCs w:val="22"/>
+        </w:rPr>
+        <w:t xml:space="preserve">Printout redesign – make the information about the escort </w:t>
       </w:r>
       <w:proofErr w:type="gramStart"/>
       <w:r>
-        <w:t>( pinpoint</w:t>
+        <w:rPr>
+          <w:rFonts w:ascii="Arial" w:hAnsi="Arial" w:cs="Arial"/>
+          <w:color w:val="000000"/>
+          <w:sz w:val="22"/>
+          <w:szCs w:val="22"/>
+        </w:rPr>
+        <w:t>more visible and clear</w:t>
       </w:r>
       <w:proofErr w:type="gramEnd"/>
       <w:r>
-        <w:t xml:space="preserve"> the biggest problem</w:t>
-      </w:r>
-      <w:r>
-        <w:t>, create possible solutions to solve it</w:t>
-      </w:r>
-      <w:r>
-        <w:t xml:space="preserve">) </w:t>
-      </w:r>
-    </w:p>
-    <w:p>
-      <w:pPr>
-        <w:pStyle w:val="ListParagraph"/>
-        <w:numPr>
-          <w:ilvl w:val="1"/>
-          <w:numId w:val="4"/>
-        </w:numPr>
-      </w:pPr>
-      <w:r>
-        <w:t xml:space="preserve">Research plan </w:t>
-      </w:r>
-    </w:p>
-    <w:p>
-      <w:pPr>
-        <w:pStyle w:val="ListParagraph"/>
-        <w:numPr>
-          <w:ilvl w:val="1"/>
-          <w:numId w:val="4"/>
-        </w:numPr>
-      </w:pPr>
-      <w:r>
-        <w:t xml:space="preserve">Conducting research </w:t>
-      </w:r>
-    </w:p>
-    <w:p>
-      <w:pPr>
-        <w:pStyle w:val="ListParagraph"/>
-        <w:numPr>
-          <w:ilvl w:val="2"/>
-          <w:numId w:val="4"/>
-        </w:numPr>
-      </w:pPr>
-      <w:r>
-        <w:t xml:space="preserve">Interview </w:t>
-      </w:r>
-    </w:p>
-    <w:p>
-      <w:pPr>
-        <w:pStyle w:val="ListParagraph"/>
-        <w:numPr>
-          <w:ilvl w:val="2"/>
-          <w:numId w:val="4"/>
-        </w:numPr>
-      </w:pPr>
-      <w:r>
-        <w:t xml:space="preserve">Storyboarding </w:t>
-      </w:r>
-    </w:p>
-    <w:p>
-      <w:pPr>
-        <w:pStyle w:val="ListParagraph"/>
-        <w:numPr>
-          <w:ilvl w:val="1"/>
-          <w:numId w:val="4"/>
-        </w:numPr>
-      </w:pPr>
-      <w:r>
-        <w:t xml:space="preserve">Analysis data </w:t>
-      </w:r>
-    </w:p>
-    <w:p>
-      <w:pPr>
-        <w:pStyle w:val="ListParagraph"/>
-        <w:numPr>
-          <w:ilvl w:val="2"/>
-          <w:numId w:val="4"/>
-        </w:numPr>
-      </w:pPr>
-      <w:r>
-        <w:lastRenderedPageBreak/>
-        <w:t xml:space="preserve">mental model </w:t>
-      </w:r>
-    </w:p>
-    <w:p>
-      <w:pPr>
-        <w:pStyle w:val="ListParagraph"/>
-        <w:numPr>
-          <w:ilvl w:val="0"/>
-          <w:numId w:val="4"/>
-        </w:numPr>
-      </w:pPr>
-      <w:r>
-        <w:t xml:space="preserve">Stage 3: Intervention  </w:t>
-      </w:r>
-      <w:r>
-        <w:t xml:space="preserve"> </w:t>
-      </w:r>
-    </w:p>
-    <w:p>
-      <w:pPr>
-        <w:pStyle w:val="ListParagraph"/>
-        <w:numPr>
-          <w:ilvl w:val="1"/>
-          <w:numId w:val="5"/>
-        </w:numPr>
-      </w:pPr>
-      <w:r>
-        <w:t xml:space="preserve">Problem summary </w:t>
-      </w:r>
-    </w:p>
-    <w:p>
-      <w:pPr>
-        <w:pStyle w:val="ListParagraph"/>
-        <w:numPr>
-          <w:ilvl w:val="1"/>
-          <w:numId w:val="5"/>
-        </w:numPr>
-      </w:pPr>
-      <w:r>
-        <w:t xml:space="preserve">App </w:t>
-      </w:r>
-    </w:p>
-    <w:p>
-      <w:pPr>
-        <w:pStyle w:val="ListParagraph"/>
-        <w:numPr>
-          <w:ilvl w:val="1"/>
-          <w:numId w:val="5"/>
-        </w:numPr>
-      </w:pPr>
-      <w:r>
-        <w:t xml:space="preserve">Graphics </w:t>
-      </w:r>
-    </w:p>
-    <w:p>
-      <w:pPr>
-        <w:pStyle w:val="ListParagraph"/>
-        <w:numPr>
-          <w:ilvl w:val="1"/>
-          <w:numId w:val="5"/>
-        </w:numPr>
-      </w:pPr>
-    </w:p>
-    <w:p/>
+        <w:rPr>
+          <w:rFonts w:ascii="Arial" w:hAnsi="Arial" w:cs="Arial"/>
+          <w:color w:val="000000"/>
+          <w:sz w:val="22"/>
+          <w:szCs w:val="22"/>
+        </w:rPr>
+        <w:t xml:space="preserve"> to people </w:t>
+      </w:r>
+    </w:p>
+    <w:p>
+      <w:pPr>
+        <w:rPr>
+          <w:color w:val="000000" w:themeColor="text1"/>
+        </w:rPr>
+      </w:pPr>
+    </w:p>
+    <w:p>
+      <w:pPr>
+        <w:rPr>
+          <w:color w:val="ED7D31" w:themeColor="accent2"/>
+        </w:rPr>
+      </w:pPr>
+      <w:r>
+        <w:rPr>
+          <w:color w:val="ED7D31" w:themeColor="accent2"/>
+        </w:rPr>
+        <w:t xml:space="preserve">5.1 App redesign </w:t>
+      </w:r>
+    </w:p>
+    <w:p>
+      <w:pPr>
+        <w:rPr>
+          <w:color w:val="ED7D31" w:themeColor="accent2"/>
+        </w:rPr>
+      </w:pPr>
+      <w:r>
+        <w:rPr>
+          <w:color w:val="ED7D31" w:themeColor="accent2"/>
+        </w:rPr>
+        <w:t xml:space="preserve">5.2 </w:t>
+      </w:r>
+    </w:p>
+    <w:p>
+      <w:pPr>
+        <w:rPr>
+          <w:color w:val="ED7D31" w:themeColor="accent2"/>
+        </w:rPr>
+      </w:pPr>
+    </w:p>
+    <w:p>
+      <w:pPr>
+        <w:rPr>
+          <w:color w:val="ED7D31" w:themeColor="accent2"/>
+        </w:rPr>
+      </w:pPr>
+    </w:p>
     <w:p/>
     <w:p/>
     <w:sectPr>
@@ -1508,6 +1961,10 @@
   <w:style w:type="paragraph" w:default="1" w:styleId="Normal">
     <w:name w:val="Normal"/>
     <w:qFormat/>
+    <w:rsid w:val="003C226C"/>
+    <w:rPr>
+      <w:rFonts w:ascii="Times New Roman" w:eastAsia="Times New Roman" w:hAnsi="Times New Roman" w:cs="Times New Roman"/>
+    </w:rPr>
   </w:style>
   <w:style w:type="character" w:default="1" w:styleId="DefaultParagraphFont">
     <w:name w:val="Default Paragraph Font"/>
